--- a/09-Test2/mock/pp3-mock2.docx
+++ b/09-Test2/mock/pp3-mock2.docx
@@ -320,7 +320,21 @@
         <w:rPr>
           <w:lang w:val="en-US"/>
         </w:rPr>
-        <w:t xml:space="preserve"> class that contains a constructor with five int parameters that allows you to pass 5 integers to the object. Add a different() method that returns </w:t>
+        <w:t xml:space="preserve"> class that contains a constructor with five int parameters that allows you to pass 5 integers to the object. Add a </w:t>
+      </w:r>
+      <w:proofErr w:type="gramStart"/>
+      <w:r>
+        <w:rPr>
+          <w:lang w:val="en-US"/>
+        </w:rPr>
+        <w:t>different(</w:t>
+      </w:r>
+      <w:proofErr w:type="gramEnd"/>
+      <w:r>
+        <w:rPr>
+          <w:lang w:val="en-US"/>
+        </w:rPr>
+        <w:t xml:space="preserve">) method that returns </w:t>
       </w:r>
       <w:r>
         <w:rPr>
@@ -389,7 +403,22 @@
           <w:lang w:val="en-US"/>
         </w:rPr>
         <w:br/>
-        <w:t xml:space="preserve">different() </w:t>
+      </w:r>
+      <w:proofErr w:type="gramStart"/>
+      <w:r>
+        <w:rPr>
+          <w:rFonts w:ascii="Courier New" w:hAnsi="Courier New" w:cs="Courier New"/>
+          <w:lang w:val="en-US"/>
+        </w:rPr>
+        <w:t>different(</w:t>
+      </w:r>
+      <w:proofErr w:type="gramEnd"/>
+      <w:r>
+        <w:rPr>
+          <w:rFonts w:ascii="Courier New" w:hAnsi="Courier New" w:cs="Courier New"/>
+          <w:lang w:val="en-US"/>
+        </w:rPr>
+        <w:t xml:space="preserve">) </w:t>
       </w:r>
       <w:r>
         <w:rPr>
@@ -500,7 +529,21 @@
         <w:rPr>
           <w:lang w:val="en-US"/>
         </w:rPr>
-        <w:t xml:space="preserve">(int[] arr1, int[] arr2). The method returns true if the number of two-digit numbers contained in arr1 and arr2 are the same or false otherwise. </w:t>
+        <w:t>(</w:t>
+      </w:r>
+      <w:proofErr w:type="gramStart"/>
+      <w:r>
+        <w:rPr>
+          <w:lang w:val="en-US"/>
+        </w:rPr>
+        <w:t>int[</w:t>
+      </w:r>
+      <w:proofErr w:type="gramEnd"/>
+      <w:r>
+        <w:rPr>
+          <w:lang w:val="en-US"/>
+        </w:rPr>
+        <w:t xml:space="preserve">] arr1, int[] arr2). The method returns true if the number of two-digit numbers contained in arr1 and arr2 are the same or false otherwise. </w:t>
       </w:r>
       <w:r>
         <w:rPr>
@@ -518,12 +561,21 @@
           <w:lang w:val="en-US"/>
         </w:rPr>
       </w:pPr>
-      <w:r>
-        <w:rPr>
-          <w:rFonts w:ascii="Courier New" w:hAnsi="Courier New" w:cs="Courier New"/>
-          <w:lang w:val="en-US"/>
-        </w:rPr>
-        <w:t>int[] arr1 = {15,8,2,37,49</w:t>
+      <w:proofErr w:type="gramStart"/>
+      <w:r>
+        <w:rPr>
+          <w:rFonts w:ascii="Courier New" w:hAnsi="Courier New" w:cs="Courier New"/>
+          <w:lang w:val="en-US"/>
+        </w:rPr>
+        <w:t>int[</w:t>
+      </w:r>
+      <w:proofErr w:type="gramEnd"/>
+      <w:r>
+        <w:rPr>
+          <w:rFonts w:ascii="Courier New" w:hAnsi="Courier New" w:cs="Courier New"/>
+          <w:lang w:val="en-US"/>
+        </w:rPr>
+        <w:t>] arr1 = {15,8,2,37,49</w:t>
       </w:r>
       <w:r>
         <w:rPr>
@@ -664,7 +716,35 @@
         <w:rPr>
           <w:lang w:val="en-US"/>
         </w:rPr>
-        <w:t xml:space="preserve"> class that describes a group of people that make up a family. The constructor of the class has one parameter of the Person[] type, which allows you to pass people to the family at the time of its creation. Add an adults() method that returns the number of adults in the family (18 or older).</w:t>
+        <w:t xml:space="preserve"> class that describes a group of people that make up a family. The constructor of the class has one parameter of the </w:t>
+      </w:r>
+      <w:proofErr w:type="gramStart"/>
+      <w:r>
+        <w:rPr>
+          <w:lang w:val="en-US"/>
+        </w:rPr>
+        <w:t>Person[</w:t>
+      </w:r>
+      <w:proofErr w:type="gramEnd"/>
+      <w:r>
+        <w:rPr>
+          <w:lang w:val="en-US"/>
+        </w:rPr>
+        <w:t xml:space="preserve">] type, which allows you to pass people to the family at the time of its creation. Add an </w:t>
+      </w:r>
+      <w:proofErr w:type="gramStart"/>
+      <w:r>
+        <w:rPr>
+          <w:lang w:val="en-US"/>
+        </w:rPr>
+        <w:t>adults(</w:t>
+      </w:r>
+      <w:proofErr w:type="gramEnd"/>
+      <w:r>
+        <w:rPr>
+          <w:lang w:val="en-US"/>
+        </w:rPr>
+        <w:t>) method that returns the number of adults in the family (18 or older).</w:t>
       </w:r>
     </w:p>
     <w:p>
@@ -724,7 +804,27 @@
           <w:lang w:val="en-US"/>
         </w:rPr>
         <w:br/>
-        <w:t xml:space="preserve">  Person(String n, int a){name=n; age=a;}</w:t>
+        <w:t xml:space="preserve">  Person(String n, int </w:t>
+      </w:r>
+      <w:proofErr w:type="gramStart"/>
+      <w:r>
+        <w:rPr>
+          <w:rFonts w:ascii="Courier New" w:hAnsi="Courier New" w:cs="Courier New"/>
+          <w:sz w:val="20"/>
+          <w:szCs w:val="20"/>
+          <w:lang w:val="en-US"/>
+        </w:rPr>
+        <w:t>a){</w:t>
+      </w:r>
+      <w:proofErr w:type="gramEnd"/>
+      <w:r>
+        <w:rPr>
+          <w:rFonts w:ascii="Courier New" w:hAnsi="Courier New" w:cs="Courier New"/>
+          <w:sz w:val="20"/>
+          <w:szCs w:val="20"/>
+          <w:lang w:val="en-US"/>
+        </w:rPr>
+        <w:t>name=n; age=a;}</w:t>
       </w:r>
       <w:r>
         <w:rPr>
@@ -808,9 +908,24 @@
         <w:rPr>
           <w:lang w:val="en-US"/>
         </w:rPr>
-        <w:t xml:space="preserve"> class describing the list of products to be purchased according to the structure in the Product class. Add the add(Product product) method to add the product to the shopping list. The </w:t>
+        <w:t xml:space="preserve"> class describing the list of products to be purchased according to the structure in the Product class. Add the </w:t>
+      </w:r>
+      <w:proofErr w:type="gramStart"/>
+      <w:r>
+        <w:rPr>
+          <w:lang w:val="en-US"/>
+        </w:rPr>
+        <w:t>add(</w:t>
+      </w:r>
+      <w:proofErr w:type="gramEnd"/>
+      <w:r>
+        <w:rPr>
+          <w:lang w:val="en-US"/>
+        </w:rPr>
+        <w:t xml:space="preserve">Product product) method to add the product to the shopping list. The </w:t>
       </w:r>
       <w:proofErr w:type="spellStart"/>
+      <w:proofErr w:type="gramStart"/>
       <w:r>
         <w:rPr>
           <w:lang w:val="en-US"/>
@@ -822,7 +937,14 @@
         <w:rPr>
           <w:lang w:val="en-US"/>
         </w:rPr>
-        <w:t xml:space="preserve">() method returns the names of the products in the </w:t>
+        <w:t>(</w:t>
+      </w:r>
+      <w:proofErr w:type="gramEnd"/>
+      <w:r>
+        <w:rPr>
+          <w:lang w:val="en-US"/>
+        </w:rPr>
+        <w:t xml:space="preserve">) method returns the names of the products in the </w:t>
       </w:r>
       <w:r>
         <w:rPr>
@@ -901,6 +1023,7 @@
         <w:br/>
       </w:r>
       <w:proofErr w:type="spellStart"/>
+      <w:proofErr w:type="gramStart"/>
       <w:r>
         <w:rPr>
           <w:rFonts w:ascii="Courier New" w:hAnsi="Courier New" w:cs="Courier New"/>
@@ -914,7 +1037,15 @@
           <w:rFonts w:ascii="Courier New" w:hAnsi="Courier New" w:cs="Courier New"/>
           <w:lang w:val="en-US"/>
         </w:rPr>
-        <w:t xml:space="preserve">() </w:t>
+        <w:t>(</w:t>
+      </w:r>
+      <w:proofErr w:type="gramEnd"/>
+      <w:r>
+        <w:rPr>
+          <w:rFonts w:ascii="Courier New" w:hAnsi="Courier New" w:cs="Courier New"/>
+          <w:lang w:val="en-US"/>
+        </w:rPr>
+        <w:t xml:space="preserve">) </w:t>
       </w:r>
       <w:r>
         <w:rPr>
@@ -1057,7 +1188,27 @@
           <w:lang w:val="en-US"/>
         </w:rPr>
         <w:br/>
-        <w:t xml:space="preserve">  Product(String n, int q){name=n; quantity=q;}</w:t>
+        <w:t xml:space="preserve">  Product(String n, int </w:t>
+      </w:r>
+      <w:proofErr w:type="gramStart"/>
+      <w:r>
+        <w:rPr>
+          <w:rFonts w:ascii="Courier New" w:hAnsi="Courier New" w:cs="Courier New"/>
+          <w:sz w:val="20"/>
+          <w:szCs w:val="20"/>
+          <w:lang w:val="en-US"/>
+        </w:rPr>
+        <w:t>q){</w:t>
+      </w:r>
+      <w:proofErr w:type="gramEnd"/>
+      <w:r>
+        <w:rPr>
+          <w:rFonts w:ascii="Courier New" w:hAnsi="Courier New" w:cs="Courier New"/>
+          <w:sz w:val="20"/>
+          <w:szCs w:val="20"/>
+          <w:lang w:val="en-US"/>
+        </w:rPr>
+        <w:t>name=n; quantity=q;}</w:t>
       </w:r>
       <w:r>
         <w:rPr>
@@ -1172,6 +1323,7 @@
         <w:t xml:space="preserve">Add a constructor with an int parameter to set the initial value of the counter. Add the </w:t>
       </w:r>
       <w:proofErr w:type="spellStart"/>
+      <w:proofErr w:type="gramStart"/>
       <w:r>
         <w:rPr>
           <w:lang w:val="en-US"/>
@@ -1183,7 +1335,14 @@
         <w:rPr>
           <w:lang w:val="en-US"/>
         </w:rPr>
-        <w:t xml:space="preserve">(int n) method to increment the counter value by any </w:t>
+        <w:t>(</w:t>
+      </w:r>
+      <w:proofErr w:type="gramEnd"/>
+      <w:r>
+        <w:rPr>
+          <w:lang w:val="en-US"/>
+        </w:rPr>
+        <w:t xml:space="preserve">int n) method to increment the counter value by any </w:t>
       </w:r>
       <w:r>
         <w:rPr>
@@ -1270,7 +1429,27 @@
           <w:lang w:val="en-US"/>
         </w:rPr>
         <w:br/>
-        <w:t xml:space="preserve">  Counter(int c){counter=c;}</w:t>
+        <w:t xml:space="preserve">  Counter(int </w:t>
+      </w:r>
+      <w:proofErr w:type="gramStart"/>
+      <w:r>
+        <w:rPr>
+          <w:rFonts w:ascii="Courier New" w:hAnsi="Courier New" w:cs="Courier New"/>
+          <w:sz w:val="20"/>
+          <w:szCs w:val="20"/>
+          <w:lang w:val="en-US"/>
+        </w:rPr>
+        <w:t>c){</w:t>
+      </w:r>
+      <w:proofErr w:type="gramEnd"/>
+      <w:r>
+        <w:rPr>
+          <w:rFonts w:ascii="Courier New" w:hAnsi="Courier New" w:cs="Courier New"/>
+          <w:sz w:val="20"/>
+          <w:szCs w:val="20"/>
+          <w:lang w:val="en-US"/>
+        </w:rPr>
+        <w:t>counter=c;}</w:t>
       </w:r>
       <w:r>
         <w:rPr>
@@ -1396,7 +1575,21 @@
         <w:rPr>
           <w:lang w:val="en-US"/>
         </w:rPr>
-        <w:t>. Add an int[] spec() method that returns the car's spec</w:t>
+        <w:t xml:space="preserve">. Add an </w:t>
+      </w:r>
+      <w:proofErr w:type="gramStart"/>
+      <w:r>
+        <w:rPr>
+          <w:lang w:val="en-US"/>
+        </w:rPr>
+        <w:t>int[</w:t>
+      </w:r>
+      <w:proofErr w:type="gramEnd"/>
+      <w:r>
+        <w:rPr>
+          <w:lang w:val="en-US"/>
+        </w:rPr>
+        <w:t>] spec() method that returns the car's spec</w:t>
       </w:r>
       <w:r>
         <w:rPr>
@@ -1494,7 +1687,27 @@
           <w:lang w:val="en-US"/>
         </w:rPr>
         <w:br/>
-        <w:t xml:space="preserve">  Vehicle(int s){seats = s;}</w:t>
+        <w:t xml:space="preserve">  Vehicle(int </w:t>
+      </w:r>
+      <w:proofErr w:type="gramStart"/>
+      <w:r>
+        <w:rPr>
+          <w:rFonts w:ascii="Courier New" w:hAnsi="Courier New" w:cs="Courier New"/>
+          <w:sz w:val="20"/>
+          <w:szCs w:val="20"/>
+          <w:lang w:val="en-US"/>
+        </w:rPr>
+        <w:t>s){</w:t>
+      </w:r>
+      <w:proofErr w:type="gramEnd"/>
+      <w:r>
+        <w:rPr>
+          <w:rFonts w:ascii="Courier New" w:hAnsi="Courier New" w:cs="Courier New"/>
+          <w:sz w:val="20"/>
+          <w:szCs w:val="20"/>
+          <w:lang w:val="en-US"/>
+        </w:rPr>
+        <w:t>seats = s;}</w:t>
       </w:r>
       <w:r>
         <w:rPr>
@@ -1567,7 +1780,21 @@
         <w:rPr>
           <w:lang w:val="en-US"/>
         </w:rPr>
-        <w:t xml:space="preserve"> class includes an attribute in the form of an array with city names. The initial value of the attribute is passed through a constructor parameter. The filter(char) method returns an object of the Cities class with those cities whose names start with the given character. The cities() method returns a string consisting of the city names contained in the object attribute. Example:</w:t>
+        <w:t xml:space="preserve"> class includes an attribute in the form of an array with city names. The initial value of the attribute is passed through a constructor parameter. The filter(char) method returns an object of the Cities class with those cities whose names start with the given character. The </w:t>
+      </w:r>
+      <w:proofErr w:type="gramStart"/>
+      <w:r>
+        <w:rPr>
+          <w:lang w:val="en-US"/>
+        </w:rPr>
+        <w:t>cities(</w:t>
+      </w:r>
+      <w:proofErr w:type="gramEnd"/>
+      <w:r>
+        <w:rPr>
+          <w:lang w:val="en-US"/>
+        </w:rPr>
+        <w:t>) method returns a string consisting of the city names contained in the object attribute. Example:</w:t>
       </w:r>
     </w:p>
     <w:p>
@@ -1584,7 +1811,23 @@
           <w:rFonts w:ascii="Courier New" w:hAnsi="Courier New" w:cs="Courier New"/>
           <w:lang w:val="en-US"/>
         </w:rPr>
-        <w:t xml:space="preserve">Cities(["Warszawa","Sopot","Kielce","Szczecin"]).filter('S').cities() </w:t>
+        <w:t>Cities(["Warszawa","Sopot","Kielce","Szczecin"]</w:t>
+      </w:r>
+      <w:proofErr w:type="gramStart"/>
+      <w:r>
+        <w:rPr>
+          <w:rFonts w:ascii="Courier New" w:hAnsi="Courier New" w:cs="Courier New"/>
+          <w:lang w:val="en-US"/>
+        </w:rPr>
+        <w:t>).filter</w:t>
+      </w:r>
+      <w:proofErr w:type="gramEnd"/>
+      <w:r>
+        <w:rPr>
+          <w:rFonts w:ascii="Courier New" w:hAnsi="Courier New" w:cs="Courier New"/>
+          <w:lang w:val="en-US"/>
+        </w:rPr>
+        <w:t xml:space="preserve">('S').cities() </w:t>
       </w:r>
       <w:r>
         <w:rPr>
